--- a/2026-Q1/Resources/Women-Teaching-Silence-Authority.docx
+++ b/2026-Q1/Resources/Women-Teaching-Silence-Authority.docx
@@ -110,6 +110,7 @@
           <w:bCs/>
           <w:sz w:val="28"/>
           <w:szCs w:val="28"/>
+          <w:highlight w:val="yellow"/>
         </w:rPr>
         <w:t>1 Corinthians 14:26-</w:t>
       </w:r>
@@ -121,6 +122,7 @@
           <w:bCs/>
           <w:sz w:val="28"/>
           <w:szCs w:val="28"/>
+          <w:highlight w:val="yellow"/>
         </w:rPr>
         <w:t>40</w:t>
       </w:r>
@@ -813,7 +815,58 @@
           <w:sz w:val="28"/>
           <w:szCs w:val="28"/>
         </w:rPr>
-        <w:t xml:space="preserve"> As is well-known, the verse divisions and even the punctuation of the NT were added centuries after the original manuscripts were written. The last clause of verse 33 makes much greater sense modifying the church practice in verse 34 than a universal truth about the omnipresent God (some Greek Testaments and English translations use this punctuation). For instance, the ASV reads: “As in all the churches of the saints, let the women keep silent in the churches: for it is not permitted unto them to speak; but let them be in subjection, as also saith the law.” The instructions which Paul is giving to the Corinthian saints do not apply to them alone. These are the same instructions that have been addressed to all the churches of the saints. The uniform testimony of the NT is that while women have many valuable ministries, it is not given to them to have a public ministry to the whole church. They are entrusted with the unspeakably important work of the home and of raising children. But they are not allowed to speak publicly in the assembly. Theirs is to be a place of submission to the man. </w:t>
+        <w:t xml:space="preserve"> As is well-known, the verse divisions and even the punctuation of the NT were added centuries after the original manuscripts were written. The last clause of verse 33 makes much greater sense modifying the church practice in verse 34 than a universal truth about the omnipresent God (some Greek Testaments and English translations use this punctuation). For instance, </w:t>
+      </w:r>
+      <w:r>
+        <w:rPr>
+          <w:rFonts w:ascii="Calibri" w:hAnsi="Calibri" w:cs="Calibri"/>
+          <w:sz w:val="28"/>
+          <w:szCs w:val="28"/>
+          <w:highlight w:val="yellow"/>
+        </w:rPr>
+        <w:t>the ASV reads: “As in all the churches of the saints, let the women keep silent in the churches: for it is not permitted unto them to speak; but let them be in subjection, as also saith the law.”</w:t>
+      </w:r>
+      <w:r>
+        <w:rPr>
+          <w:rFonts w:ascii="Calibri" w:hAnsi="Calibri" w:cs="Calibri"/>
+          <w:sz w:val="28"/>
+          <w:szCs w:val="28"/>
+        </w:rPr>
+        <w:t xml:space="preserve"> The instructions which Paul is giving to the Corinthian saints do not apply to them alone. </w:t>
+      </w:r>
+      <w:r>
+        <w:rPr>
+          <w:rFonts w:ascii="Calibri" w:hAnsi="Calibri" w:cs="Calibri"/>
+          <w:sz w:val="28"/>
+          <w:szCs w:val="28"/>
+          <w:highlight w:val="yellow"/>
+        </w:rPr>
+        <w:t>These are the same instructions that have been addressed to all the churches of the saints.</w:t>
+      </w:r>
+      <w:r>
+        <w:rPr>
+          <w:rFonts w:ascii="Calibri" w:hAnsi="Calibri" w:cs="Calibri"/>
+          <w:sz w:val="28"/>
+          <w:szCs w:val="28"/>
+        </w:rPr>
+        <w:t xml:space="preserve"> </w:t>
+      </w:r>
+      <w:r>
+        <w:rPr>
+          <w:rFonts w:ascii="Calibri" w:hAnsi="Calibri" w:cs="Calibri"/>
+          <w:sz w:val="28"/>
+          <w:szCs w:val="28"/>
+          <w:u w:val="single"/>
+        </w:rPr>
+        <w:t>The uniform testimony of the NT is that while women have many valuable ministries, it is not given to them to have a public ministry to the whole church. They are entrusted with the unspeakably important work of the home and of raising children. But they are not allowed to speak publicly in the assembly. Theirs is to be a place of submission to the man.</w:t>
+      </w:r>
+      <w:r>
+        <w:rPr>
+          <w:rFonts w:ascii="Calibri" w:hAnsi="Calibri" w:cs="Calibri"/>
+          <w:sz w:val="28"/>
+          <w:szCs w:val="28"/>
+        </w:rPr>
+        <w:t xml:space="preserve"> </w:t>
       </w:r>
     </w:p>
     <w:p>
@@ -973,7 +1026,16 @@
           <w:sz w:val="28"/>
           <w:szCs w:val="28"/>
         </w:rPr>
-        <w:t xml:space="preserve"> Indeed, women are not permitted to ask questions publicly in the church. If they want to learn something, they should ask their own husbands at home. Some women might try to evade the previous prohibition against speaking by asking questions. It is possible to teach by the simple act of questioning others. </w:t>
+        <w:t xml:space="preserve"> Indeed, women are not permitted to ask questions publicly in the church. If they want to learn something, they should ask their own husbands at home. </w:t>
+      </w:r>
+      <w:r>
+        <w:rPr>
+          <w:rFonts w:ascii="Calibri" w:hAnsi="Calibri" w:cs="Calibri"/>
+          <w:sz w:val="28"/>
+          <w:szCs w:val="28"/>
+          <w:highlight w:val="yellow"/>
+        </w:rPr>
+        <w:t xml:space="preserve">Some women might try to evade the previous prohibition against speaking by asking questions. It is possible to teach by the simple act of questioning others. </w:t>
       </w:r>
       <w:proofErr w:type="gramStart"/>
       <w:r>
@@ -981,6 +1043,7 @@
           <w:rFonts w:ascii="Calibri" w:hAnsi="Calibri" w:cs="Calibri"/>
           <w:sz w:val="28"/>
           <w:szCs w:val="28"/>
+          <w:highlight w:val="yellow"/>
         </w:rPr>
         <w:t>So</w:t>
       </w:r>
@@ -990,8 +1053,17 @@
           <w:rFonts w:ascii="Calibri" w:hAnsi="Calibri" w:cs="Calibri"/>
           <w:sz w:val="28"/>
           <w:szCs w:val="28"/>
-        </w:rPr>
-        <w:t xml:space="preserve"> this verse closes any such loophole or objection. If it is asked how this applies to an unmarried woman or a widow, the answer is that the Scriptures do not try to take up each individual </w:t>
+          <w:highlight w:val="yellow"/>
+        </w:rPr>
+        <w:t xml:space="preserve"> this verse closes any such loophole or objection.</w:t>
+      </w:r>
+      <w:r>
+        <w:rPr>
+          <w:rFonts w:ascii="Calibri" w:hAnsi="Calibri" w:cs="Calibri"/>
+          <w:sz w:val="28"/>
+          <w:szCs w:val="28"/>
+        </w:rPr>
+        <w:t xml:space="preserve"> If it is asked how this applies to an unmarried woman or a widow, the answer is that the Scriptures do not try to take up each individual </w:t>
       </w:r>
       <w:proofErr w:type="gramStart"/>
       <w:r>
@@ -1027,7 +1099,16 @@
           <w:sz w:val="28"/>
           <w:szCs w:val="28"/>
         </w:rPr>
-        <w:t xml:space="preserve"> may be translated, “Let them ask their men-folks at home.” The basic rule to be remembered is that it is shameful for women to speak in church.</w:t>
+        <w:t xml:space="preserve"> may be translated, “Let them ask their men-folks at home.” </w:t>
+      </w:r>
+      <w:r>
+        <w:rPr>
+          <w:rFonts w:ascii="Calibri" w:hAnsi="Calibri" w:cs="Calibri"/>
+          <w:sz w:val="28"/>
+          <w:szCs w:val="28"/>
+          <w:highlight w:val="yellow"/>
+        </w:rPr>
+        <w:t>The basic rule to be remembered is that it is shameful for women to speak in church.</w:t>
       </w:r>
     </w:p>
     <w:p>
@@ -1076,7 +1157,24 @@
           <w:sz w:val="28"/>
           <w:szCs w:val="28"/>
         </w:rPr>
-        <w:t xml:space="preserve"> Apparently the Apostle Paul realized that his teaching here would cause considerable contention. How right he was! To meet any arguments, he uses irony in verse 36 by asking: Or did the word of God come originally from you? Or was it you only that it reached? In other words, if the Corinthians professed to know more about these matters than the apostle, he would ask them if they, as a church, produced the word of God, or if they were the only ones who had received it. By their attitude they seemed to set themselves up as an official authority on these matters. But the facts are that no church originated the word of God, and no church has exclusive rights to it.</w:t>
+        <w:t xml:space="preserve"> Apparently the Apostle Paul realized that his teaching here would cause considerable contention. How right he was! </w:t>
+      </w:r>
+      <w:r>
+        <w:rPr>
+          <w:rFonts w:ascii="Calibri" w:hAnsi="Calibri" w:cs="Calibri"/>
+          <w:sz w:val="28"/>
+          <w:szCs w:val="28"/>
+          <w:highlight w:val="yellow"/>
+        </w:rPr>
+        <w:t>To meet any arguments, he uses irony in verse 36 by asking: Or did the word of God come originally from you? Or was it you only that it reached? In other words, if the Corinthians professed to know more about these matters than the apostle, he would ask them if they, as a church, produced the word of God, or if they were the only ones who had received it.</w:t>
+      </w:r>
+      <w:r>
+        <w:rPr>
+          <w:rFonts w:ascii="Calibri" w:hAnsi="Calibri" w:cs="Calibri"/>
+          <w:sz w:val="28"/>
+          <w:szCs w:val="28"/>
+        </w:rPr>
+        <w:t xml:space="preserve"> By their attitude they seemed to set themselves up as an official authority on these matters. But the facts are that no church originated the word of God, and no church has exclusive rights to it.</w:t>
       </w:r>
     </w:p>
     <w:p>
@@ -1124,7 +1222,33 @@
           <w:sz w:val="28"/>
           <w:szCs w:val="28"/>
         </w:rPr>
-        <w:t xml:space="preserve"> In connection with all the foregoing instructions, the apostle here emphasizes that they are not his own ideas or interpretations, but that they are the commandments of the Lord, and any man who is a prophet of the Lord or who is truly spiritual will acknowledge that that is the case. This verse is a sufficient answer to those who insist that some of Paul's teachings, especially those concerning women, reflected his own prejudices. These matters are not Paul's private view; they are the commandments of the Lord.</w:t>
+        <w:t xml:space="preserve"> </w:t>
+      </w:r>
+      <w:r>
+        <w:rPr>
+          <w:rFonts w:ascii="Calibri" w:hAnsi="Calibri" w:cs="Calibri"/>
+          <w:sz w:val="28"/>
+          <w:szCs w:val="28"/>
+          <w:highlight w:val="yellow"/>
+        </w:rPr>
+        <w:t>In connection with all the foregoing instructions, the apostle here emphasizes that they are not his own ideas or interpretations, but that they are the commandments of the Lord, and any man who is a prophet of the Lord or who is truly spiritual will acknowledge that that is the case.</w:t>
+      </w:r>
+      <w:r>
+        <w:rPr>
+          <w:rFonts w:ascii="Calibri" w:hAnsi="Calibri" w:cs="Calibri"/>
+          <w:sz w:val="28"/>
+          <w:szCs w:val="28"/>
+        </w:rPr>
+        <w:t xml:space="preserve"> This verse is a sufficient answer to those who insist that some of Paul's teachings, especially those concerning women, reflected his own prejudices. </w:t>
+      </w:r>
+      <w:r>
+        <w:rPr>
+          <w:rFonts w:ascii="Calibri" w:hAnsi="Calibri" w:cs="Calibri"/>
+          <w:sz w:val="28"/>
+          <w:szCs w:val="28"/>
+          <w:highlight w:val="yellow"/>
+        </w:rPr>
+        <w:t>These matters are not Paul's private view; they are the commandments of the Lord.</w:t>
       </w:r>
     </w:p>
     <w:p>
@@ -1172,7 +1296,24 @@
           <w:sz w:val="28"/>
           <w:szCs w:val="28"/>
         </w:rPr>
-        <w:t xml:space="preserve"> Of course, some would not be willing to accept them as such, and so the apostle adds that if anyone is ignorant, let him be ignorant. If a person refuses to acknowledge the inspiration of these writings and </w:t>
+        <w:t xml:space="preserve"> </w:t>
+      </w:r>
+      <w:r>
+        <w:rPr>
+          <w:rFonts w:ascii="Calibri" w:hAnsi="Calibri" w:cs="Calibri"/>
+          <w:sz w:val="28"/>
+          <w:szCs w:val="28"/>
+          <w:highlight w:val="yellow"/>
+        </w:rPr>
+        <w:t>Of course, some would not be willing to accept them as such, and so the apostle adds that if anyone is ignorant, let him be ignorant.</w:t>
+      </w:r>
+      <w:r>
+        <w:rPr>
+          <w:rFonts w:ascii="Calibri" w:hAnsi="Calibri" w:cs="Calibri"/>
+          <w:sz w:val="28"/>
+          <w:szCs w:val="28"/>
+        </w:rPr>
+        <w:t xml:space="preserve"> If a person refuses to acknowledge the inspiration of these writings and </w:t>
       </w:r>
       <w:proofErr w:type="gramStart"/>
       <w:r>
@@ -1340,7 +1481,24 @@
           <w:sz w:val="28"/>
           <w:szCs w:val="28"/>
         </w:rPr>
-        <w:t xml:space="preserve"> Paul's final word of admonition is that all things must be done decently and in order. It is significant that this control should be placed in this chapter. Down through the years, those who have professed to have the ability to speak in tongues have not been noted for the orderliness of their meetings. Rather, many </w:t>
+        <w:t xml:space="preserve"> </w:t>
+      </w:r>
+      <w:r>
+        <w:rPr>
+          <w:rFonts w:ascii="Calibri" w:hAnsi="Calibri" w:cs="Calibri"/>
+          <w:sz w:val="28"/>
+          <w:szCs w:val="28"/>
+          <w:highlight w:val="yellow"/>
+        </w:rPr>
+        <w:t>Paul's final word of admonition is that all things must be done decently and in order.</w:t>
+      </w:r>
+      <w:r>
+        <w:rPr>
+          <w:rFonts w:ascii="Calibri" w:hAnsi="Calibri" w:cs="Calibri"/>
+          <w:sz w:val="28"/>
+          <w:szCs w:val="28"/>
+        </w:rPr>
+        <w:t xml:space="preserve"> It is significant that this control should be placed in this chapter. Down through the years, those who have professed to have the ability to speak in tongues have not been noted for the orderliness of their meetings. Rather, many </w:t>
       </w:r>
       <w:r>
         <w:rPr>
@@ -1386,8 +1544,17 @@
           <w:rFonts w:ascii="Calibri" w:hAnsi="Calibri" w:cs="Calibri"/>
           <w:sz w:val="28"/>
           <w:szCs w:val="28"/>
-        </w:rPr>
-        <w:t>To summarize, then, the Apostle Paul sets forth the following controls for the use of tongues in the local church:</w:t>
+          <w:highlight w:val="yellow"/>
+        </w:rPr>
+        <w:t>To summarize, then, the Apostle Paul sets forth the following controls for the use of tongues in the local church</w:t>
+      </w:r>
+      <w:r>
+        <w:rPr>
+          <w:rFonts w:ascii="Calibri" w:hAnsi="Calibri" w:cs="Calibri"/>
+          <w:sz w:val="28"/>
+          <w:szCs w:val="28"/>
+        </w:rPr>
+        <w:t>:</w:t>
       </w:r>
     </w:p>
     <w:p>
@@ -1581,6 +1748,7 @@
           <w:rFonts w:ascii="Calibri" w:hAnsi="Calibri" w:cs="Calibri"/>
           <w:sz w:val="28"/>
           <w:szCs w:val="28"/>
+          <w:highlight w:val="yellow"/>
         </w:rPr>
         <w:t xml:space="preserve">These are the abiding controls which apply to the church </w:t>
       </w:r>
@@ -1590,6 +1758,7 @@
           <w:rFonts w:ascii="Calibri" w:hAnsi="Calibri" w:cs="Calibri"/>
           <w:sz w:val="28"/>
           <w:szCs w:val="28"/>
+          <w:highlight w:val="yellow"/>
         </w:rPr>
         <w:t>in</w:t>
       </w:r>
@@ -1599,8 +1768,17 @@
           <w:rFonts w:ascii="Calibri" w:hAnsi="Calibri" w:cs="Calibri"/>
           <w:sz w:val="28"/>
           <w:szCs w:val="28"/>
-        </w:rPr>
-        <w:t xml:space="preserve"> our day.</w:t>
+          <w:highlight w:val="yellow"/>
+        </w:rPr>
+        <w:t xml:space="preserve"> our day</w:t>
+      </w:r>
+      <w:r>
+        <w:rPr>
+          <w:rFonts w:ascii="Calibri" w:hAnsi="Calibri" w:cs="Calibri"/>
+          <w:sz w:val="28"/>
+          <w:szCs w:val="28"/>
+        </w:rPr>
+        <w:t>.</w:t>
       </w:r>
     </w:p>
     <w:p>
@@ -1696,6 +1874,7 @@
           <w:bCs/>
           <w:sz w:val="28"/>
           <w:szCs w:val="28"/>
+          <w:highlight w:val="yellow"/>
         </w:rPr>
         <w:t>1 Timothy 2:1-</w:t>
       </w:r>
@@ -1707,6 +1886,7 @@
           <w:bCs/>
           <w:sz w:val="28"/>
           <w:szCs w:val="28"/>
+          <w:highlight w:val="yellow"/>
         </w:rPr>
         <w:t>15</w:t>
       </w:r>
@@ -1969,6 +2149,7 @@
           <w:bCs/>
           <w:sz w:val="28"/>
           <w:szCs w:val="28"/>
+          <w:highlight w:val="yellow"/>
         </w:rPr>
         <w:t>but</w:t>
       </w:r>
@@ -1980,6 +2161,7 @@
           <w:bCs/>
           <w:sz w:val="28"/>
           <w:szCs w:val="28"/>
+          <w:highlight w:val="yellow"/>
         </w:rPr>
         <w:t>, which is proper for women professing godliness, with good works.</w:t>
       </w:r>
@@ -2017,6 +2199,7 @@
           <w:bCs/>
           <w:sz w:val="28"/>
           <w:szCs w:val="28"/>
+          <w:highlight w:val="yellow"/>
           <w:u w:val="single"/>
         </w:rPr>
         <w:t>And I do not permit a woman to teach or to have authority over a man, but to be in silence.</w:t>
@@ -2045,6 +2228,7 @@
           <w:bCs/>
           <w:sz w:val="28"/>
           <w:szCs w:val="28"/>
+          <w:highlight w:val="yellow"/>
           <w:u w:val="single"/>
         </w:rPr>
         <w:t>For</w:t>
@@ -2057,6 +2241,7 @@
           <w:bCs/>
           <w:sz w:val="28"/>
           <w:szCs w:val="28"/>
+          <w:highlight w:val="yellow"/>
           <w:u w:val="single"/>
         </w:rPr>
         <w:t xml:space="preserve"> Adam was formed first, then Eve.</w:t>
@@ -2066,8 +2251,17 @@
           <w:rFonts w:ascii="Calibri" w:hAnsi="Calibri" w:cs="Calibri"/>
           <w:sz w:val="28"/>
           <w:szCs w:val="28"/>
-        </w:rPr>
-        <w:t xml:space="preserve">  (14) </w:t>
+          <w:highlight w:val="yellow"/>
+        </w:rPr>
+        <w:t xml:space="preserve">  </w:t>
+      </w:r>
+      <w:r>
+        <w:rPr>
+          <w:rFonts w:ascii="Calibri" w:hAnsi="Calibri" w:cs="Calibri"/>
+          <w:sz w:val="28"/>
+          <w:szCs w:val="28"/>
+        </w:rPr>
+        <w:t>(14) </w:t>
       </w:r>
       <w:r>
         <w:rPr>
@@ -2078,7 +2272,19 @@
           <w:szCs w:val="28"/>
           <w:u w:val="single"/>
         </w:rPr>
-        <w:t xml:space="preserve"> And Adam was not deceived, but the woman being deceived, fell into transgression.</w:t>
+        <w:t xml:space="preserve"> </w:t>
+      </w:r>
+      <w:r>
+        <w:rPr>
+          <w:rFonts w:ascii="Calibri" w:hAnsi="Calibri" w:cs="Calibri"/>
+          <w:b/>
+          <w:bCs/>
+          <w:sz w:val="28"/>
+          <w:szCs w:val="28"/>
+          <w:highlight w:val="yellow"/>
+          <w:u w:val="single"/>
+        </w:rPr>
+        <w:t>And Adam was not deceived, but the woman being deceived, fell into transgression.</w:t>
       </w:r>
       <w:r>
         <w:rPr>
@@ -2296,13 +2502,23 @@
           <w:sz w:val="28"/>
           <w:szCs w:val="28"/>
         </w:rPr>
-        <w:t xml:space="preserve">In the original language of the NT, there are two words which may be translated men. One word means mankind in general, whereas the other means men in contrast to women. It is the second word that is used here. The apostle's </w:t>
-      </w:r>
-      <w:r>
-        <w:rPr>
-          <w:rFonts w:ascii="Calibri" w:hAnsi="Calibri" w:cs="Calibri"/>
-          <w:sz w:val="28"/>
-          <w:szCs w:val="28"/>
+        <w:t xml:space="preserve">In the original language of the NT, there are two words which may be translated men. One word means mankind in general, whereas the other means men in contrast to women. It is the second word that is used here. </w:t>
+      </w:r>
+      <w:r>
+        <w:rPr>
+          <w:rFonts w:ascii="Calibri" w:hAnsi="Calibri" w:cs="Calibri"/>
+          <w:sz w:val="28"/>
+          <w:szCs w:val="28"/>
+          <w:highlight w:val="yellow"/>
+        </w:rPr>
+        <w:t xml:space="preserve">The apostle's </w:t>
+      </w:r>
+      <w:r>
+        <w:rPr>
+          <w:rFonts w:ascii="Calibri" w:hAnsi="Calibri" w:cs="Calibri"/>
+          <w:sz w:val="28"/>
+          <w:szCs w:val="28"/>
+          <w:highlight w:val="yellow"/>
         </w:rPr>
         <w:lastRenderedPageBreak/>
         <w:t>instruction is that public prayer should be led by the men rather than by the women. And it means all the men, not just the elders.</w:t>
@@ -2343,7 +2559,16 @@
           <w:sz w:val="28"/>
           <w:szCs w:val="28"/>
         </w:rPr>
-        <w:t xml:space="preserve">The expression everywhere may be taken to mean that any individual Christian may pray at any time, no matter where he may be. But since the subject here seems to be public prayer, it would be better to understand this verse as saying that wherever a mixed group of Christians is </w:t>
+        <w:t xml:space="preserve">The expression everywhere may be taken to mean that any individual Christian may pray at any time, no matter where he may be. </w:t>
+      </w:r>
+      <w:r>
+        <w:rPr>
+          <w:rFonts w:ascii="Calibri" w:hAnsi="Calibri" w:cs="Calibri"/>
+          <w:sz w:val="28"/>
+          <w:szCs w:val="28"/>
+          <w:highlight w:val="yellow"/>
+        </w:rPr>
+        <w:t xml:space="preserve">But since the subject here seems to be public prayer, it would be better to understand this verse as saying that wherever a mixed group of Christians is </w:t>
       </w:r>
       <w:proofErr w:type="gramStart"/>
       <w:r>
@@ -2351,6 +2576,7 @@
           <w:rFonts w:ascii="Calibri" w:hAnsi="Calibri" w:cs="Calibri"/>
           <w:sz w:val="28"/>
           <w:szCs w:val="28"/>
+          <w:highlight w:val="yellow"/>
         </w:rPr>
         <w:t>gathered together</w:t>
       </w:r>
@@ -2360,8 +2586,17 @@
           <w:rFonts w:ascii="Calibri" w:hAnsi="Calibri" w:cs="Calibri"/>
           <w:sz w:val="28"/>
           <w:szCs w:val="28"/>
-        </w:rPr>
-        <w:t xml:space="preserve"> for prayer, it is the men and not the women who should lead in this exercise.</w:t>
+          <w:highlight w:val="yellow"/>
+        </w:rPr>
+        <w:t xml:space="preserve"> for prayer, it is the men and not the women who should lead in this exercise</w:t>
+      </w:r>
+      <w:r>
+        <w:rPr>
+          <w:rFonts w:ascii="Calibri" w:hAnsi="Calibri" w:cs="Calibri"/>
+          <w:sz w:val="28"/>
+          <w:szCs w:val="28"/>
+        </w:rPr>
+        <w:t>.</w:t>
       </w:r>
     </w:p>
     <w:p>
@@ -2435,7 +2670,16 @@
           <w:sz w:val="28"/>
           <w:szCs w:val="28"/>
         </w:rPr>
-        <w:t xml:space="preserve"> holy hands. The emphasis here is not so much on the physical posture of the one praying as on his inward life. His hands should be holy hands. The hands here are figurative of </w:t>
+        <w:t xml:space="preserve"> holy hands. The emphasis here is not so much on the physical posture of the one praying as on his inward life. His hands should be holy hands. </w:t>
+      </w:r>
+      <w:r>
+        <w:rPr>
+          <w:rFonts w:ascii="Calibri" w:hAnsi="Calibri" w:cs="Calibri"/>
+          <w:sz w:val="28"/>
+          <w:szCs w:val="28"/>
+          <w:highlight w:val="yellow"/>
+        </w:rPr>
+        <w:t xml:space="preserve">The hands here are figurative of </w:t>
       </w:r>
       <w:proofErr w:type="gramStart"/>
       <w:r>
@@ -2443,6 +2687,7 @@
           <w:rFonts w:ascii="Calibri" w:hAnsi="Calibri" w:cs="Calibri"/>
           <w:sz w:val="28"/>
           <w:szCs w:val="28"/>
+          <w:highlight w:val="yellow"/>
         </w:rPr>
         <w:t>the man's</w:t>
       </w:r>
@@ -2452,8 +2697,17 @@
           <w:rFonts w:ascii="Calibri" w:hAnsi="Calibri" w:cs="Calibri"/>
           <w:sz w:val="28"/>
           <w:szCs w:val="28"/>
-        </w:rPr>
-        <w:t xml:space="preserve"> entire manner of life. Secondly, he should be without wrath. This points out the inconsistency of one who is given to displays of temper, rising in the local church to speak to God </w:t>
+          <w:highlight w:val="yellow"/>
+        </w:rPr>
+        <w:t xml:space="preserve"> entire manner of life</w:t>
+      </w:r>
+      <w:r>
+        <w:rPr>
+          <w:rFonts w:ascii="Calibri" w:hAnsi="Calibri" w:cs="Calibri"/>
+          <w:sz w:val="28"/>
+          <w:szCs w:val="28"/>
+        </w:rPr>
+        <w:t xml:space="preserve">. Secondly, he should be without wrath. This points out the inconsistency of one who is given to displays of temper, rising in the local church to speak to God </w:t>
       </w:r>
       <w:proofErr w:type="gramStart"/>
       <w:r>
@@ -2489,7 +2743,24 @@
           <w:sz w:val="28"/>
           <w:szCs w:val="28"/>
         </w:rPr>
-        <w:t>. This may mean that he has faith in the ability and willingness of God to hear and answer prayer. We can summarize these qualifications by saying that a man should exhibit holiness and purity selfward, love and peace manward, and unquestioning faith Godward.</w:t>
+        <w:t xml:space="preserve">. This may mean that he has faith in the ability and willingness of God to hear and answer prayer. </w:t>
+      </w:r>
+      <w:r>
+        <w:rPr>
+          <w:rFonts w:ascii="Calibri" w:hAnsi="Calibri" w:cs="Calibri"/>
+          <w:sz w:val="28"/>
+          <w:szCs w:val="28"/>
+          <w:highlight w:val="yellow"/>
+        </w:rPr>
+        <w:t>We can summarize these qualifications by saying that a man should exhibit holiness and purity selfward, love and peace manward, and unquestioning faith Godward</w:t>
+      </w:r>
+      <w:r>
+        <w:rPr>
+          <w:rFonts w:ascii="Calibri" w:hAnsi="Calibri" w:cs="Calibri"/>
+          <w:sz w:val="28"/>
+          <w:szCs w:val="28"/>
+        </w:rPr>
+        <w:t>.</w:t>
       </w:r>
     </w:p>
     <w:p>
@@ -2537,7 +2808,16 @@
           <w:sz w:val="28"/>
           <w:szCs w:val="28"/>
         </w:rPr>
-        <w:t xml:space="preserve"> Having discussed the personal requisites of the men who lead in public prayer, the apostle now turns to the things which should characterize the women who are in the congregation at such a time. </w:t>
+        <w:t xml:space="preserve"> Having discussed the personal requisites of the men who lead in public prayer, </w:t>
+      </w:r>
+      <w:r>
+        <w:rPr>
+          <w:rFonts w:ascii="Calibri" w:hAnsi="Calibri" w:cs="Calibri"/>
+          <w:sz w:val="28"/>
+          <w:szCs w:val="28"/>
+          <w:highlight w:val="yellow"/>
+        </w:rPr>
+        <w:t xml:space="preserve">the apostle now turns to the things which should characterize the women who are in the congregation at such a time. </w:t>
       </w:r>
       <w:proofErr w:type="gramStart"/>
       <w:r>
@@ -2545,6 +2825,7 @@
           <w:rFonts w:ascii="Calibri" w:hAnsi="Calibri" w:cs="Calibri"/>
           <w:sz w:val="28"/>
           <w:szCs w:val="28"/>
+          <w:highlight w:val="yellow"/>
         </w:rPr>
         <w:t>First of all</w:t>
       </w:r>
@@ -2554,8 +2835,17 @@
           <w:rFonts w:ascii="Calibri" w:hAnsi="Calibri" w:cs="Calibri"/>
           <w:sz w:val="28"/>
           <w:szCs w:val="28"/>
-        </w:rPr>
-        <w:t>, he states that they should adorn themselves in modest apparel, with propriety and moderation. John Chrysostom gives a definition of modest apparel which can scarcely be improved upon:</w:t>
+          <w:highlight w:val="yellow"/>
+        </w:rPr>
+        <w:t>, he states that they should adorn themselves in modest apparel, with propriety and moderation.</w:t>
+      </w:r>
+      <w:r>
+        <w:rPr>
+          <w:rFonts w:ascii="Calibri" w:hAnsi="Calibri" w:cs="Calibri"/>
+          <w:sz w:val="28"/>
+          <w:szCs w:val="28"/>
+        </w:rPr>
+        <w:t xml:space="preserve"> John Chrysostom gives a definition of modest apparel which can scarcely be improved upon:</w:t>
       </w:r>
     </w:p>
     <w:p>
@@ -2595,6 +2885,7 @@
           <w:iCs/>
           <w:sz w:val="28"/>
           <w:szCs w:val="28"/>
+          <w:highlight w:val="yellow"/>
         </w:rPr>
         <w:t xml:space="preserve">And what then is modest apparel? Such as covers them completely and decently, and not with superfluous ornaments; for the one is decent and the other is not. What? Do you approach God to pray with broidered hair and ornaments of gold? Are you </w:t>
       </w:r>
@@ -2606,6 +2897,7 @@
           <w:iCs/>
           <w:sz w:val="28"/>
           <w:szCs w:val="28"/>
+          <w:highlight w:val="yellow"/>
         </w:rPr>
         <w:t>come</w:t>
       </w:r>
@@ -2617,6 +2909,7 @@
           <w:iCs/>
           <w:sz w:val="28"/>
           <w:szCs w:val="28"/>
+          <w:highlight w:val="yellow"/>
         </w:rPr>
         <w:t xml:space="preserve"> to a ball? a </w:t>
       </w:r>
@@ -2628,6 +2921,7 @@
           <w:iCs/>
           <w:sz w:val="28"/>
           <w:szCs w:val="28"/>
+          <w:highlight w:val="yellow"/>
         </w:rPr>
         <w:t>marriage-feast</w:t>
       </w:r>
@@ -2639,6 +2933,7 @@
           <w:iCs/>
           <w:sz w:val="28"/>
           <w:szCs w:val="28"/>
+          <w:highlight w:val="yellow"/>
         </w:rPr>
         <w:t>? a carnival? There such costly things might have been seasonable: here not one of them is wanted. You have come to pray, to ask pardon for your sins, to plead for your offences, beseeching the Lord. ... Away with such hypocrisy!</w:t>
       </w:r>
@@ -2677,8 +2972,17 @@
           <w:rFonts w:ascii="Calibri" w:hAnsi="Calibri" w:cs="Calibri"/>
           <w:sz w:val="28"/>
           <w:szCs w:val="28"/>
-        </w:rPr>
-        <w:t xml:space="preserve">Propriety means avoiding anything that would cause shame. It carries the thought of being modest and discreet. Moderation means that a woman will be moderate </w:t>
+          <w:highlight w:val="yellow"/>
+        </w:rPr>
+        <w:t>Propriety means avoiding anything that would cause shame</w:t>
+      </w:r>
+      <w:r>
+        <w:rPr>
+          <w:rFonts w:ascii="Calibri" w:hAnsi="Calibri" w:cs="Calibri"/>
+          <w:sz w:val="28"/>
+          <w:szCs w:val="28"/>
+        </w:rPr>
+        <w:t xml:space="preserve">. It carries the thought of being modest and discreet. Moderation means that a woman will be moderate </w:t>
       </w:r>
       <w:r>
         <w:rPr>
@@ -2687,7 +2991,24 @@
           <w:szCs w:val="28"/>
         </w:rPr>
         <w:lastRenderedPageBreak/>
-        <w:t xml:space="preserve">in her dress. On the one hand, she will not seek to attract attention to herself by expensive, conspicuous fashions. These might tend to provoke admiration or even jealousy from those who should be worshiping God. On the other hand, she should avoid attracting attention to herself by wearing clothes that are drab or old-fashioned. The Scriptures seem to teach a moderate, middle-of-the-road policy </w:t>
+        <w:t xml:space="preserve">in her dress. On the one hand, she will not seek to attract attention to herself by expensive, conspicuous fashions. These might tend to provoke admiration or even jealousy from those who should be worshiping God. </w:t>
+      </w:r>
+      <w:r>
+        <w:rPr>
+          <w:rFonts w:ascii="Calibri" w:hAnsi="Calibri" w:cs="Calibri"/>
+          <w:sz w:val="28"/>
+          <w:szCs w:val="28"/>
+          <w:highlight w:val="yellow"/>
+        </w:rPr>
+        <w:t>On the other hand, she should avoid attracting attention to herself</w:t>
+      </w:r>
+      <w:r>
+        <w:rPr>
+          <w:rFonts w:ascii="Calibri" w:hAnsi="Calibri" w:cs="Calibri"/>
+          <w:sz w:val="28"/>
+          <w:szCs w:val="28"/>
+        </w:rPr>
+        <w:t xml:space="preserve"> by wearing clothes that are drab or old-fashioned. The Scriptures seem to teach a moderate, middle-of-the-road policy </w:t>
       </w:r>
       <w:proofErr w:type="gramStart"/>
       <w:r>
@@ -2911,7 +3232,24 @@
           <w:sz w:val="28"/>
           <w:szCs w:val="28"/>
         </w:rPr>
-        <w:t xml:space="preserve"> As far as her part in public meetings of the church, a woman is to learn in silence with all submission. This is consistent with the rest of Scripture on this subject (1Co_11:3-15; 1Co_14:34-35).</w:t>
+        <w:t xml:space="preserve"> </w:t>
+      </w:r>
+      <w:r>
+        <w:rPr>
+          <w:rFonts w:ascii="Calibri" w:hAnsi="Calibri" w:cs="Calibri"/>
+          <w:sz w:val="28"/>
+          <w:szCs w:val="28"/>
+          <w:highlight w:val="yellow"/>
+        </w:rPr>
+        <w:t>As far as her part in public meetings of the church, a woman is to learn in silence with all submission. This is consistent with the rest of Scripture on this subject (1Co_11:3-15; 1Co_14:34-35)</w:t>
+      </w:r>
+      <w:r>
+        <w:rPr>
+          <w:rFonts w:ascii="Calibri" w:hAnsi="Calibri" w:cs="Calibri"/>
+          <w:sz w:val="28"/>
+          <w:szCs w:val="28"/>
+        </w:rPr>
+        <w:t>.</w:t>
       </w:r>
     </w:p>
     <w:p>
@@ -2959,7 +3297,16 @@
           <w:sz w:val="28"/>
           <w:szCs w:val="28"/>
         </w:rPr>
-        <w:t xml:space="preserve"> When Paul says: I do not permit a woman to </w:t>
+        <w:t xml:space="preserve"> </w:t>
+      </w:r>
+      <w:r>
+        <w:rPr>
+          <w:rFonts w:ascii="Calibri" w:hAnsi="Calibri" w:cs="Calibri"/>
+          <w:sz w:val="28"/>
+          <w:szCs w:val="28"/>
+          <w:highlight w:val="yellow"/>
+        </w:rPr>
+        <w:t xml:space="preserve">When Paul says: I do not permit a woman to </w:t>
       </w:r>
       <w:proofErr w:type="gramStart"/>
       <w:r>
@@ -2967,6 +3314,7 @@
           <w:rFonts w:ascii="Calibri" w:hAnsi="Calibri" w:cs="Calibri"/>
           <w:sz w:val="28"/>
           <w:szCs w:val="28"/>
+          <w:highlight w:val="yellow"/>
         </w:rPr>
         <w:t>teach,</w:t>
       </w:r>
@@ -2976,8 +3324,26 @@
           <w:rFonts w:ascii="Calibri" w:hAnsi="Calibri" w:cs="Calibri"/>
           <w:sz w:val="28"/>
           <w:szCs w:val="28"/>
-        </w:rPr>
-        <w:t xml:space="preserve"> he is speaking as inspired of God. This does not represent Paul's own personal prejudice, as some say. It is God who decrees that women should not have a public teaching ministry in the church. The only exceptions to this are that they are permitted to teach children (2Ti_3:15) and young women (Tit_2:4). Neither is a woman to have authority over a man. That means that she must not have dominion over a </w:t>
+          <w:highlight w:val="yellow"/>
+        </w:rPr>
+        <w:t xml:space="preserve"> he is speaking as inspired of God. This does not represent Paul's own personal prejudice, as some say. It is God who decrees that women should not have a public teaching ministry in the church</w:t>
+      </w:r>
+      <w:r>
+        <w:rPr>
+          <w:rFonts w:ascii="Calibri" w:hAnsi="Calibri" w:cs="Calibri"/>
+          <w:sz w:val="28"/>
+          <w:szCs w:val="28"/>
+        </w:rPr>
+        <w:t xml:space="preserve">. </w:t>
+      </w:r>
+      <w:r>
+        <w:rPr>
+          <w:rFonts w:ascii="Calibri" w:hAnsi="Calibri" w:cs="Calibri"/>
+          <w:sz w:val="28"/>
+          <w:szCs w:val="28"/>
+          <w:highlight w:val="yellow"/>
+        </w:rPr>
+        <w:t xml:space="preserve">The only exceptions to this are that they are permitted to teach children (2Ti_3:15) and young women (Tit_2:4). Neither is a woman to have authority over a man. That means that she must not have dominion over a </w:t>
       </w:r>
       <w:proofErr w:type="gramStart"/>
       <w:r>
@@ -2985,6 +3351,7 @@
           <w:rFonts w:ascii="Calibri" w:hAnsi="Calibri" w:cs="Calibri"/>
           <w:sz w:val="28"/>
           <w:szCs w:val="28"/>
+          <w:highlight w:val="yellow"/>
         </w:rPr>
         <w:t>man, but</w:t>
       </w:r>
@@ -2994,8 +3361,34 @@
           <w:rFonts w:ascii="Calibri" w:hAnsi="Calibri" w:cs="Calibri"/>
           <w:sz w:val="28"/>
           <w:szCs w:val="28"/>
-        </w:rPr>
-        <w:t xml:space="preserve"> is to be in silence or quietness. Perhaps we should add that the latter part of this verse is by no means limited to the local assembly. It is a fundamental principle in God's dealings with mankind that man has been given the headship and that woman is in the place of subjection. This does not mean that she is inferior; that is certainly not true. But it does mean that it is contrary to God's will that the woman should have authority or dominion over the man.</w:t>
+          <w:highlight w:val="yellow"/>
+        </w:rPr>
+        <w:t xml:space="preserve"> is to be in silence or quietness</w:t>
+      </w:r>
+      <w:r>
+        <w:rPr>
+          <w:rFonts w:ascii="Calibri" w:hAnsi="Calibri" w:cs="Calibri"/>
+          <w:sz w:val="28"/>
+          <w:szCs w:val="28"/>
+        </w:rPr>
+        <w:t xml:space="preserve">. Perhaps we should add that the latter part of this verse is by no means limited to the local assembly. </w:t>
+      </w:r>
+      <w:r>
+        <w:rPr>
+          <w:rFonts w:ascii="Calibri" w:hAnsi="Calibri" w:cs="Calibri"/>
+          <w:sz w:val="28"/>
+          <w:szCs w:val="28"/>
+          <w:highlight w:val="yellow"/>
+        </w:rPr>
+        <w:t>It is a fundamental principle in God's dealings with mankind that man has been given the headship and that woman is in the place of subjection</w:t>
+      </w:r>
+      <w:r>
+        <w:rPr>
+          <w:rFonts w:ascii="Calibri" w:hAnsi="Calibri" w:cs="Calibri"/>
+          <w:sz w:val="28"/>
+          <w:szCs w:val="28"/>
+        </w:rPr>
+        <w:t>. This does not mean that she is inferior; that is certainly not true. But it does mean that it is contrary to God's will that the woman should have authority or dominion over the man.</w:t>
       </w:r>
     </w:p>
     <w:p>
@@ -3044,7 +3437,16 @@
           <w:sz w:val="28"/>
           <w:szCs w:val="28"/>
         </w:rPr>
-        <w:t xml:space="preserve"> To prove his point, Paul </w:t>
+        <w:t xml:space="preserve"> </w:t>
+      </w:r>
+      <w:r>
+        <w:rPr>
+          <w:rFonts w:ascii="Calibri" w:hAnsi="Calibri" w:cs="Calibri"/>
+          <w:sz w:val="28"/>
+          <w:szCs w:val="28"/>
+          <w:highlight w:val="yellow"/>
+        </w:rPr>
+        <w:t xml:space="preserve">To prove his point, Paul </w:t>
       </w:r>
       <w:proofErr w:type="gramStart"/>
       <w:r>
@@ -3052,6 +3454,7 @@
           <w:rFonts w:ascii="Calibri" w:hAnsi="Calibri" w:cs="Calibri"/>
           <w:sz w:val="28"/>
           <w:szCs w:val="28"/>
+          <w:highlight w:val="yellow"/>
         </w:rPr>
         <w:t>first of all</w:t>
       </w:r>
@@ -3061,6 +3464,7 @@
           <w:rFonts w:ascii="Calibri" w:hAnsi="Calibri" w:cs="Calibri"/>
           <w:sz w:val="28"/>
           <w:szCs w:val="28"/>
+          <w:highlight w:val="yellow"/>
         </w:rPr>
         <w:t xml:space="preserve"> goes to the creation of Adam and Eve. Adam was formed first, then Eve. The very order of the creation was significant. By creating man first, God intended him to be the head, the one who would exercise direction, the one who would have authority. The fact that woman was created second means that she should be in submission to her husband. By basing his argument on the order of creation, Paul rules out any thought that this is a matter of local culture.</w:t>
       </w:r>
@@ -3110,7 +3514,16 @@
           <w:sz w:val="28"/>
           <w:szCs w:val="28"/>
         </w:rPr>
-        <w:t xml:space="preserve"> The second proof refers to the entrance of sin into </w:t>
+        <w:t xml:space="preserve"> </w:t>
+      </w:r>
+      <w:r>
+        <w:rPr>
+          <w:rFonts w:ascii="Calibri" w:hAnsi="Calibri" w:cs="Calibri"/>
+          <w:sz w:val="28"/>
+          <w:szCs w:val="28"/>
+          <w:highlight w:val="yellow"/>
+        </w:rPr>
+        <w:t xml:space="preserve">The second proof refers to the entrance of sin into </w:t>
       </w:r>
       <w:proofErr w:type="gramStart"/>
       <w:r>
@@ -3118,6 +3531,7 @@
           <w:rFonts w:ascii="Calibri" w:hAnsi="Calibri" w:cs="Calibri"/>
           <w:sz w:val="28"/>
           <w:szCs w:val="28"/>
+          <w:highlight w:val="yellow"/>
         </w:rPr>
         <w:t>the human race</w:t>
       </w:r>
@@ -3127,8 +3541,17 @@
           <w:rFonts w:ascii="Calibri" w:hAnsi="Calibri" w:cs="Calibri"/>
           <w:sz w:val="28"/>
           <w:szCs w:val="28"/>
-        </w:rPr>
-        <w:t>. Instead of approaching Adam directly, the serpent went to Eve with his temptations and lies. According to God's intention, Eve should not have acted independently. She should have gone to Adam and put the matter before him. Instead of that, she allowed herself to be deceived by Satan and fell into transgression.</w:t>
+          <w:highlight w:val="yellow"/>
+        </w:rPr>
+        <w:t>. Instead of approaching Adam directly, the serpent went to Eve with his temptations and lies. According to God's intention, Eve should not have acted independently. She should have gone to Adam and put the matter before him. Instead of that, she allowed herself to be deceived by Satan and fell into transgression</w:t>
+      </w:r>
+      <w:r>
+        <w:rPr>
+          <w:rFonts w:ascii="Calibri" w:hAnsi="Calibri" w:cs="Calibri"/>
+          <w:sz w:val="28"/>
+          <w:szCs w:val="28"/>
+        </w:rPr>
+        <w:t>.</w:t>
       </w:r>
     </w:p>
     <w:p>
@@ -3326,7 +3749,24 @@
           <w:sz w:val="28"/>
           <w:szCs w:val="28"/>
         </w:rPr>
-        <w:t>, salvation in this context does not refer to the salvation of her soul, but rather to the salvation of her position in the church. From what Paul has just said in this chapter, the impression might arise in the minds of some that the woman has no place in God's purposes and counsels; she is reduced to a nonentity. But Paul would dispute this claim. Although it is true that no public ministry in the church is assigned to her, she does have an important ministry. God has decreed that woman's place is in the home, and more specifically in the ministry of raising children for the honor and glory of the Lord Jesus Christ. Think of the mothers of the leaders in the Christian church today! These women never mounted a public platform to preach the gospel, but in raising their children for God, they have been truly saved as far as position and fruitfulness for God are concerned.</w:t>
+        <w:t xml:space="preserve">, salvation in this context does not refer to the salvation of her soul, but rather to the salvation of her position in the church. From what Paul has just said in this chapter, the impression might arise in the minds of some that the woman has no place in God's purposes and counsels; she is reduced to a nonentity. But Paul would dispute this claim. </w:t>
+      </w:r>
+      <w:r>
+        <w:rPr>
+          <w:rFonts w:ascii="Calibri" w:hAnsi="Calibri" w:cs="Calibri"/>
+          <w:sz w:val="28"/>
+          <w:szCs w:val="28"/>
+          <w:highlight w:val="yellow"/>
+        </w:rPr>
+        <w:t>Although it is true that no public ministry in the church is assigned to her, she does have an important ministry. God has decreed that woman's place is in the home, and more specifically in the ministry of raising children for the honor and glory of the Lord Jesus Christ</w:t>
+      </w:r>
+      <w:r>
+        <w:rPr>
+          <w:rFonts w:ascii="Calibri" w:hAnsi="Calibri" w:cs="Calibri"/>
+          <w:sz w:val="28"/>
+          <w:szCs w:val="28"/>
+        </w:rPr>
+        <w:t>. Think of the mothers of the leaders in the Christian church today! These women never mounted a public platform to preach the gospel, but in raising their children for God, they have been truly saved as far as position and fruitfulness for God are concerned.</w:t>
       </w:r>
     </w:p>
     <w:p>
@@ -3385,6 +3825,7 @@
           <w:iCs/>
           <w:sz w:val="28"/>
           <w:szCs w:val="28"/>
+          <w:highlight w:val="yellow"/>
         </w:rPr>
         <w:t>She shall be saved from the results of sin and be enabled to maintain a position of influence in the Church by accepting her natural destination as a wife and mother, provided this surrender is further ratified by bringing forth the fruit of sanctified Christian character.</w:t>
       </w:r>
@@ -3443,7 +3884,16 @@
           <w:sz w:val="28"/>
           <w:szCs w:val="28"/>
         </w:rPr>
-        <w:t xml:space="preserve"> Christian women do marry and bear children. As far as the exceptions are concerned, there are many other useful ministries committed to them and yet which do not involve public teaching or having authority over men.</w:t>
+        <w:t xml:space="preserve"> Christian women do marry and bear children. </w:t>
+      </w:r>
+      <w:r>
+        <w:rPr>
+          <w:rFonts w:ascii="Calibri" w:hAnsi="Calibri" w:cs="Calibri"/>
+          <w:sz w:val="28"/>
+          <w:szCs w:val="28"/>
+          <w:highlight w:val="yellow"/>
+        </w:rPr>
+        <w:t>As far as the exceptions are concerned, there are many other useful ministries committed to them and yet which do not involve public teaching or having authority over men.</w:t>
       </w:r>
     </w:p>
     <w:p>
@@ -3481,7 +3931,24 @@
           <w:sz w:val="28"/>
           <w:szCs w:val="28"/>
         </w:rPr>
-        <w:t>Note the qualifying clause at the end of verse 15: She will be saved in childbearing, if they continue in faith, love, and holiness, with self-control. It is not exactly an unconditional promise. The thought is that if the husband and wife maintain a consistent Christian testimony, honor Christ in the home, and raise their children in the fear and admonition of the Lord, then the woman's position will be saved. But if the parents live careless, worldly lives, and neglect the training of their children, then these children may be lost to Christ and the church. In such a case, the woman does not achieve the true dignity which God has ordained for her.</w:t>
+        <w:t xml:space="preserve">Note the qualifying clause at the end of verse 15: She will be saved in childbearing, if they continue in faith, love, and holiness, with self-control. It is not exactly an unconditional promise. </w:t>
+      </w:r>
+      <w:r>
+        <w:rPr>
+          <w:rFonts w:ascii="Calibri" w:hAnsi="Calibri" w:cs="Calibri"/>
+          <w:sz w:val="28"/>
+          <w:szCs w:val="28"/>
+          <w:highlight w:val="yellow"/>
+        </w:rPr>
+        <w:t>The thought is that if the husband and wife maintain a consistent Christian testimony, honor Christ in the home, and raise their children in the fear and admonition of the Lord, then the woman's position will be saved.</w:t>
+      </w:r>
+      <w:r>
+        <w:rPr>
+          <w:rFonts w:ascii="Calibri" w:hAnsi="Calibri" w:cs="Calibri"/>
+          <w:sz w:val="28"/>
+          <w:szCs w:val="28"/>
+        </w:rPr>
+        <w:t xml:space="preserve"> But if the parents live careless, worldly lives, and neglect the training of their children, then these children may be lost to Christ and the church. In such a case, the woman does not achieve the true dignity which God has ordained for her.</w:t>
       </w:r>
     </w:p>
     <w:p>
@@ -3567,21 +4034,16 @@
         <w:rPr>
           <w:b/>
           <w:bCs/>
-        </w:rPr>
-      </w:pPr>
-      <w:r>
-        <w:rPr>
-          <w:b/>
-          <w:bCs/>
-        </w:rPr>
-        <w:t>T</w:t>
-      </w:r>
-      <w:r>
-        <w:rPr>
-          <w:b/>
-          <w:bCs/>
-        </w:rPr>
-        <w:t>he main restrictive texts</w:t>
+          <w:u w:val="single"/>
+        </w:rPr>
+      </w:pPr>
+      <w:r>
+        <w:rPr>
+          <w:b/>
+          <w:bCs/>
+          <w:u w:val="single"/>
+        </w:rPr>
+        <w:t>The main restrictive texts</w:t>
       </w:r>
     </w:p>
     <w:p>
@@ -3604,16 +4066,23 @@
         <w:rPr>
           <w:i/>
           <w:iCs/>
+          <w:highlight w:val="yellow"/>
         </w:rPr>
         <w:t>“A woman must learn quietly with all submissiveness. But I do not allow a woman to teach or exercise authority over a man. She must remain quiet.”</w:t>
       </w:r>
     </w:p>
     <w:p>
+      <w:pPr>
+        <w:ind w:left="720"/>
+      </w:pPr>
       <w:r>
         <w:t>This is the clearest restriction text.</w:t>
       </w:r>
     </w:p>
     <w:p>
+      <w:pPr>
+        <w:ind w:left="720"/>
+      </w:pPr>
       <w:r>
         <w:t>A few key observations:</w:t>
       </w:r>
@@ -3624,6 +4093,11 @@
           <w:ilvl w:val="0"/>
           <w:numId w:val="3"/>
         </w:numPr>
+        <w:tabs>
+          <w:tab w:val="clear" w:pos="720"/>
+          <w:tab w:val="num" w:pos="1440"/>
+        </w:tabs>
+        <w:ind w:left="1440"/>
       </w:pPr>
       <w:r>
         <w:t>T</w:t>
@@ -3657,6 +4131,11 @@
           <w:ilvl w:val="0"/>
           <w:numId w:val="3"/>
         </w:numPr>
+        <w:tabs>
+          <w:tab w:val="clear" w:pos="720"/>
+          <w:tab w:val="num" w:pos="1440"/>
+        </w:tabs>
+        <w:ind w:left="1440"/>
       </w:pPr>
       <w:r>
         <w:t>T</w:t>
@@ -3690,6 +4169,11 @@
           <w:ilvl w:val="0"/>
           <w:numId w:val="3"/>
         </w:numPr>
+        <w:tabs>
+          <w:tab w:val="clear" w:pos="720"/>
+          <w:tab w:val="num" w:pos="1440"/>
+        </w:tabs>
+        <w:ind w:left="1440"/>
       </w:pPr>
       <w:r>
         <w:t xml:space="preserve">Paul grounds this in </w:t>
@@ -3706,8 +4190,17 @@
       </w:r>
     </w:p>
     <w:p>
-      <w:r>
-        <w:t>This text limits authoritative doctrinal instruction over men in the church.</w:t>
+      <w:pPr>
+        <w:ind w:left="720"/>
+      </w:pPr>
+      <w:r>
+        <w:rPr>
+          <w:highlight w:val="yellow"/>
+        </w:rPr>
+        <w:t>This text limits authoritative doctrinal instruction over men in the church</w:t>
+      </w:r>
+      <w:r>
+        <w:t>.</w:t>
       </w:r>
     </w:p>
     <w:p>
@@ -3730,11 +4223,15 @@
         <w:rPr>
           <w:i/>
           <w:iCs/>
+          <w:highlight w:val="yellow"/>
         </w:rPr>
         <w:t>“The women should be silent in the churches… if they want to learn something, let them ask their own husbands at home.”</w:t>
       </w:r>
     </w:p>
     <w:p>
+      <w:pPr>
+        <w:ind w:left="360"/>
+      </w:pPr>
       <w:r>
         <w:t>Important clarification:</w:t>
       </w:r>
@@ -3745,6 +4242,11 @@
           <w:ilvl w:val="0"/>
           <w:numId w:val="4"/>
         </w:numPr>
+        <w:tabs>
+          <w:tab w:val="clear" w:pos="720"/>
+          <w:tab w:val="num" w:pos="1080"/>
+        </w:tabs>
+        <w:ind w:left="1080"/>
       </w:pPr>
       <w:r>
         <w:t>T</w:t>
@@ -3759,6 +4261,11 @@
           <w:ilvl w:val="0"/>
           <w:numId w:val="4"/>
         </w:numPr>
+        <w:tabs>
+          <w:tab w:val="clear" w:pos="720"/>
+          <w:tab w:val="num" w:pos="1080"/>
+        </w:tabs>
+        <w:ind w:left="1080"/>
       </w:pPr>
       <w:r>
         <w:t>E</w:t>
@@ -3783,6 +4290,11 @@
           <w:ilvl w:val="0"/>
           <w:numId w:val="4"/>
         </w:numPr>
+        <w:tabs>
+          <w:tab w:val="clear" w:pos="720"/>
+          <w:tab w:val="num" w:pos="1080"/>
+        </w:tabs>
+        <w:ind w:left="1080"/>
       </w:pPr>
       <w:r>
         <w:t>T</w:t>
@@ -3799,18 +4311,31 @@
       </w:r>
     </w:p>
     <w:p>
-      <w:r>
+      <w:pPr>
+        <w:ind w:left="360"/>
+      </w:pPr>
+      <w:r>
+        <w:rPr>
+          <w:highlight w:val="yellow"/>
+        </w:rPr>
         <w:t xml:space="preserve">So again, the concern is </w:t>
       </w:r>
       <w:r>
         <w:rPr>
           <w:b/>
           <w:bCs/>
+          <w:highlight w:val="yellow"/>
         </w:rPr>
         <w:t>authority and order</w:t>
       </w:r>
       <w:r>
-        <w:t>, not visibility or gifting.</w:t>
+        <w:rPr>
+          <w:highlight w:val="yellow"/>
+        </w:rPr>
+        <w:t>, not visibility or gifting</w:t>
+      </w:r>
+      <w:r>
+        <w:t>.</w:t>
       </w:r>
     </w:p>
     <w:p/>
@@ -3820,22 +4345,17 @@
         <w:rPr>
           <w:b/>
           <w:bCs/>
-        </w:rPr>
-      </w:pPr>
-      <w:r>
-        <w:rPr>
-          <w:b/>
-          <w:bCs/>
+          <w:u w:val="single"/>
+        </w:rPr>
+      </w:pPr>
+      <w:r>
+        <w:rPr>
+          <w:b/>
+          <w:bCs/>
+          <w:u w:val="single"/>
         </w:rPr>
         <w:lastRenderedPageBreak/>
-        <w:t>T</w:t>
-      </w:r>
-      <w:r>
-        <w:rPr>
-          <w:b/>
-          <w:bCs/>
-        </w:rPr>
-        <w:t>exts that show women speaking publicly</w:t>
+        <w:t>Texts that show women speaking publicly</w:t>
       </w:r>
     </w:p>
     <w:p>
@@ -3848,16 +4368,36 @@
       </w:r>
     </w:p>
     <w:p>
-      <w:r>
+      <w:pPr>
+        <w:ind w:left="720"/>
+        <w:rPr>
+          <w:b/>
+          <w:bCs/>
+        </w:rPr>
+      </w:pPr>
+      <w:r>
+        <w:rPr>
+          <w:b/>
+          <w:bCs/>
+        </w:rPr>
         <w:t>1 Corinthians 11:5 (NET)</w:t>
       </w:r>
     </w:p>
     <w:p>
-      <w:r>
+      <w:pPr>
+        <w:ind w:left="720"/>
+      </w:pPr>
+      <w:r>
+        <w:rPr>
+          <w:highlight w:val="yellow"/>
+        </w:rPr>
         <w:t>“Any woman who prays or prophesies with her head uncovered disgraces her head…”</w:t>
       </w:r>
     </w:p>
     <w:p>
+      <w:pPr>
+        <w:ind w:left="1440"/>
+      </w:pPr>
       <w:r>
         <w:t xml:space="preserve">Prophecy is </w:t>
       </w:r>
@@ -3873,11 +4413,17 @@
       </w:r>
     </w:p>
     <w:p>
+      <w:pPr>
+        <w:ind w:left="1440"/>
+      </w:pPr>
       <w:r>
         <w:t>That means women spoke God’s word in mixed gatherings.</w:t>
       </w:r>
     </w:p>
     <w:p>
+      <w:pPr>
+        <w:ind w:left="1440"/>
+      </w:pPr>
       <w:r>
         <w:rPr>
           <w:b/>
@@ -3899,12 +4445,29 @@
       </w:r>
     </w:p>
     <w:p>
-      <w:r>
+      <w:pPr>
+        <w:ind w:left="720"/>
+        <w:rPr>
+          <w:b/>
+          <w:bCs/>
+        </w:rPr>
+      </w:pPr>
+      <w:r>
+        <w:rPr>
+          <w:b/>
+          <w:bCs/>
+        </w:rPr>
         <w:t>Acts 18:26 (NET)</w:t>
       </w:r>
     </w:p>
     <w:p>
-      <w:r>
+      <w:pPr>
+        <w:ind w:left="720"/>
+      </w:pPr>
+      <w:r>
+        <w:rPr>
+          <w:highlight w:val="yellow"/>
+        </w:rPr>
         <w:t>“They took him aside and explained the way of God to him more accurately.”</w:t>
       </w:r>
     </w:p>
@@ -3914,6 +4477,11 @@
           <w:ilvl w:val="0"/>
           <w:numId w:val="5"/>
         </w:numPr>
+        <w:tabs>
+          <w:tab w:val="clear" w:pos="720"/>
+          <w:tab w:val="num" w:pos="1440"/>
+        </w:tabs>
+        <w:ind w:left="1440"/>
       </w:pPr>
       <w:r>
         <w:t>Priscilla helps instruct Apollos, a learned man</w:t>
@@ -3925,6 +4493,11 @@
           <w:ilvl w:val="0"/>
           <w:numId w:val="5"/>
         </w:numPr>
+        <w:tabs>
+          <w:tab w:val="clear" w:pos="720"/>
+          <w:tab w:val="num" w:pos="1440"/>
+        </w:tabs>
+        <w:ind w:left="1440"/>
       </w:pPr>
       <w:r>
         <w:t>not in a formal church gathering</w:t>
@@ -3936,6 +4509,11 @@
           <w:ilvl w:val="0"/>
           <w:numId w:val="5"/>
         </w:numPr>
+        <w:tabs>
+          <w:tab w:val="clear" w:pos="720"/>
+          <w:tab w:val="num" w:pos="1440"/>
+        </w:tabs>
+        <w:ind w:left="1440"/>
       </w:pPr>
       <w:r>
         <w:t>not as a ruling authority</w:t>
@@ -3951,6 +4529,9 @@
       </w:r>
     </w:p>
     <w:p>
+      <w:pPr>
+        <w:ind w:left="720"/>
+      </w:pPr>
       <w:r>
         <w:t>Romans 16:</w:t>
       </w:r>
@@ -3961,6 +4542,11 @@
           <w:ilvl w:val="0"/>
           <w:numId w:val="6"/>
         </w:numPr>
+        <w:tabs>
+          <w:tab w:val="clear" w:pos="720"/>
+          <w:tab w:val="num" w:pos="1440"/>
+        </w:tabs>
+        <w:ind w:left="1440"/>
       </w:pPr>
       <w:r>
         <w:rPr>
@@ -3991,6 +4577,11 @@
           <w:ilvl w:val="0"/>
           <w:numId w:val="6"/>
         </w:numPr>
+        <w:tabs>
+          <w:tab w:val="clear" w:pos="720"/>
+          <w:tab w:val="num" w:pos="1440"/>
+        </w:tabs>
+        <w:ind w:left="1440"/>
       </w:pPr>
       <w:r>
         <w:rPr>
@@ -4009,6 +4600,11 @@
           <w:ilvl w:val="0"/>
           <w:numId w:val="6"/>
         </w:numPr>
+        <w:tabs>
+          <w:tab w:val="clear" w:pos="720"/>
+          <w:tab w:val="num" w:pos="1440"/>
+        </w:tabs>
+        <w:ind w:left="1440"/>
       </w:pPr>
       <w:r>
         <w:rPr>
@@ -4022,6 +4618,9 @@
       </w:r>
     </w:p>
     <w:p>
+      <w:pPr>
+        <w:ind w:left="720"/>
+      </w:pPr>
       <w:r>
         <w:t>None of these are rebuked or minimized.</w:t>
       </w:r>
@@ -4033,26 +4632,24 @@
         <w:rPr>
           <w:b/>
           <w:bCs/>
-        </w:rPr>
-      </w:pPr>
-      <w:r>
-        <w:rPr>
-          <w:b/>
-          <w:bCs/>
-        </w:rPr>
-        <w:t>W</w:t>
-      </w:r>
-      <w:r>
-        <w:rPr>
-          <w:b/>
-          <w:bCs/>
-        </w:rPr>
-        <w:t xml:space="preserve">hat “teaching with authority” </w:t>
-      </w:r>
-      <w:r>
-        <w:rPr>
-          <w:b/>
-          <w:bCs/>
+          <w:u w:val="single"/>
+        </w:rPr>
+      </w:pPr>
+      <w:r>
+        <w:rPr>
+          <w:b/>
+          <w:bCs/>
+          <w:highlight w:val="yellow"/>
+          <w:u w:val="single"/>
+        </w:rPr>
+        <w:t xml:space="preserve">What “teaching with authority” </w:t>
+      </w:r>
+      <w:r>
+        <w:rPr>
+          <w:b/>
+          <w:bCs/>
+          <w:highlight w:val="yellow"/>
+          <w:u w:val="single"/>
         </w:rPr>
         <w:t>means</w:t>
       </w:r>
@@ -4060,6 +4657,8 @@
         <w:rPr>
           <w:b/>
           <w:bCs/>
+          <w:highlight w:val="yellow"/>
+          <w:u w:val="single"/>
         </w:rPr>
         <w:t xml:space="preserve"> in the New Testament</w:t>
       </w:r>
@@ -4089,11 +4688,15 @@
         <w:rPr>
           <w:i/>
           <w:iCs/>
+          <w:highlight w:val="yellow"/>
         </w:rPr>
         <w:t>“But I do not allow a woman to teach or exercise authority over a man.”</w:t>
       </w:r>
     </w:p>
     <w:p>
+      <w:pPr>
+        <w:ind w:left="360"/>
+      </w:pPr>
       <w:r>
         <w:t>Two verbs matter here.</w:t>
       </w:r>
@@ -4104,12 +4707,18 @@
           <w:ilvl w:val="0"/>
           <w:numId w:val="10"/>
         </w:numPr>
-      </w:pPr>
-      <w:r>
-        <w:rPr>
-          <w:b/>
-          <w:bCs/>
-        </w:rPr>
+        <w:tabs>
+          <w:tab w:val="clear" w:pos="720"/>
+          <w:tab w:val="num" w:pos="1080"/>
+        </w:tabs>
+        <w:ind w:left="1080"/>
+      </w:pPr>
+      <w:r>
+        <w:rPr>
+          <w:b/>
+          <w:bCs/>
+        </w:rPr>
+        <w:lastRenderedPageBreak/>
         <w:t>to teach</w:t>
       </w:r>
       <w:r>
@@ -4134,13 +4743,17 @@
           <w:ilvl w:val="0"/>
           <w:numId w:val="10"/>
         </w:numPr>
-      </w:pPr>
-      <w:r>
-        <w:rPr>
-          <w:b/>
-          <w:bCs/>
-        </w:rPr>
-        <w:lastRenderedPageBreak/>
+        <w:tabs>
+          <w:tab w:val="clear" w:pos="720"/>
+          <w:tab w:val="num" w:pos="1080"/>
+        </w:tabs>
+        <w:ind w:left="1080"/>
+      </w:pPr>
+      <w:r>
+        <w:rPr>
+          <w:b/>
+          <w:bCs/>
+        </w:rPr>
         <w:t>to exercise authority</w:t>
       </w:r>
       <w:r>
@@ -4160,6 +4773,9 @@
       </w:r>
     </w:p>
     <w:p>
+      <w:pPr>
+        <w:ind w:left="360"/>
+      </w:pPr>
       <w:r>
         <w:t xml:space="preserve">Paul does not forbid </w:t>
       </w:r>
@@ -4175,6 +4791,9 @@
       </w:r>
     </w:p>
     <w:p>
+      <w:pPr>
+        <w:ind w:left="360"/>
+      </w:pPr>
       <w:r>
         <w:t xml:space="preserve">He forbids a </w:t>
       </w:r>
@@ -4200,6 +4819,9 @@
       </w:r>
     </w:p>
     <w:p>
+      <w:pPr>
+        <w:ind w:left="360"/>
+      </w:pPr>
       <w:r>
         <w:t>These two ideas belong together.</w:t>
       </w:r>
@@ -4208,14 +4830,30 @@
       <w:pPr>
         <w:pStyle w:val="Heading2"/>
       </w:pPr>
-      <w:r>
-        <w:t>A</w:t>
-      </w:r>
-      <w:r>
-        <w:t>uthority in the New Testament is not volume or visibility</w:t>
-      </w:r>
-    </w:p>
-    <w:p>
+    </w:p>
+    <w:p>
+      <w:pPr>
+        <w:pStyle w:val="Heading2"/>
+        <w:rPr>
+          <w:b/>
+          <w:bCs/>
+          <w:u w:val="single"/>
+        </w:rPr>
+      </w:pPr>
+      <w:r>
+        <w:rPr>
+          <w:b/>
+          <w:bCs/>
+          <w:highlight w:val="yellow"/>
+          <w:u w:val="single"/>
+        </w:rPr>
+        <w:t>Authority in the New Testament is not volume or visibility</w:t>
+      </w:r>
+    </w:p>
+    <w:p>
+      <w:pPr>
+        <w:ind w:left="360"/>
+      </w:pPr>
       <w:r>
         <w:t>Authority is not:</w:t>
       </w:r>
@@ -4226,6 +4864,11 @@
           <w:ilvl w:val="0"/>
           <w:numId w:val="11"/>
         </w:numPr>
+        <w:tabs>
+          <w:tab w:val="clear" w:pos="720"/>
+          <w:tab w:val="num" w:pos="1080"/>
+        </w:tabs>
+        <w:ind w:left="1080"/>
       </w:pPr>
       <w:r>
         <w:t>speaking loudly</w:t>
@@ -4237,6 +4880,11 @@
           <w:ilvl w:val="0"/>
           <w:numId w:val="11"/>
         </w:numPr>
+        <w:tabs>
+          <w:tab w:val="clear" w:pos="720"/>
+          <w:tab w:val="num" w:pos="1080"/>
+        </w:tabs>
+        <w:ind w:left="1080"/>
       </w:pPr>
       <w:r>
         <w:t>holding a microphone</w:t>
@@ -4248,6 +4896,11 @@
           <w:ilvl w:val="0"/>
           <w:numId w:val="11"/>
         </w:numPr>
+        <w:tabs>
+          <w:tab w:val="clear" w:pos="720"/>
+          <w:tab w:val="num" w:pos="1080"/>
+        </w:tabs>
+        <w:ind w:left="1080"/>
       </w:pPr>
       <w:proofErr w:type="gramStart"/>
       <w:r>
@@ -4264,6 +4917,11 @@
           <w:ilvl w:val="0"/>
           <w:numId w:val="11"/>
         </w:numPr>
+        <w:tabs>
+          <w:tab w:val="clear" w:pos="720"/>
+          <w:tab w:val="num" w:pos="1080"/>
+        </w:tabs>
+        <w:ind w:left="1080"/>
       </w:pPr>
       <w:r>
         <w:t>explaining Scripture</w:t>
@@ -4275,6 +4933,11 @@
           <w:ilvl w:val="0"/>
           <w:numId w:val="11"/>
         </w:numPr>
+        <w:tabs>
+          <w:tab w:val="clear" w:pos="720"/>
+          <w:tab w:val="num" w:pos="1080"/>
+        </w:tabs>
+        <w:ind w:left="1080"/>
       </w:pPr>
       <w:r>
         <w:t>sharing insight</w:t>
@@ -4286,12 +4949,20 @@
           <w:ilvl w:val="0"/>
           <w:numId w:val="11"/>
         </w:numPr>
+        <w:tabs>
+          <w:tab w:val="clear" w:pos="720"/>
+          <w:tab w:val="num" w:pos="1080"/>
+        </w:tabs>
+        <w:ind w:left="1080"/>
       </w:pPr>
       <w:r>
         <w:t>prophesying</w:t>
       </w:r>
     </w:p>
     <w:p>
+      <w:pPr>
+        <w:ind w:left="360"/>
+      </w:pPr>
       <w:r>
         <w:t xml:space="preserve">Authority </w:t>
       </w:r>
@@ -4321,12 +4992,15 @@
         <w:rPr>
           <w:b/>
           <w:bCs/>
-        </w:rPr>
-      </w:pPr>
-      <w:r>
-        <w:rPr>
-          <w:b/>
-          <w:bCs/>
+          <w:u w:val="single"/>
+        </w:rPr>
+      </w:pPr>
+      <w:r>
+        <w:rPr>
+          <w:b/>
+          <w:bCs/>
+          <w:highlight w:val="yellow"/>
+          <w:u w:val="single"/>
         </w:rPr>
         <w:t>W</w:t>
       </w:r>
@@ -4334,6 +5008,8 @@
         <w:rPr>
           <w:b/>
           <w:bCs/>
+          <w:highlight w:val="yellow"/>
+          <w:u w:val="single"/>
         </w:rPr>
         <w:t>here teaching authority lives</w:t>
       </w:r>
@@ -4370,6 +5046,7 @@
         <w:rPr>
           <w:i/>
           <w:iCs/>
+          <w:highlight w:val="yellow"/>
         </w:rPr>
         <w:t>“The overseer must be … able to teach.”</w:t>
       </w:r>
@@ -4390,11 +5067,15 @@
         <w:rPr>
           <w:i/>
           <w:iCs/>
+          <w:highlight w:val="yellow"/>
         </w:rPr>
         <w:t>“He must hold firmly to the faithful message… so that he will be able to give exhortation in such healthy teaching and correct those who speak against it.”</w:t>
       </w:r>
     </w:p>
     <w:p>
+      <w:pPr>
+        <w:ind w:left="360"/>
+      </w:pPr>
       <w:r>
         <w:t>This kind of teaching:</w:t>
       </w:r>
@@ -4405,6 +5086,11 @@
           <w:ilvl w:val="0"/>
           <w:numId w:val="12"/>
         </w:numPr>
+        <w:tabs>
+          <w:tab w:val="clear" w:pos="720"/>
+          <w:tab w:val="num" w:pos="1080"/>
+        </w:tabs>
+        <w:ind w:left="1080"/>
       </w:pPr>
       <w:r>
         <w:t>defines doctrine</w:t>
@@ -4416,6 +5102,11 @@
           <w:ilvl w:val="0"/>
           <w:numId w:val="12"/>
         </w:numPr>
+        <w:tabs>
+          <w:tab w:val="clear" w:pos="720"/>
+          <w:tab w:val="num" w:pos="1080"/>
+        </w:tabs>
+        <w:ind w:left="1080"/>
       </w:pPr>
       <w:proofErr w:type="gramStart"/>
       <w:r>
@@ -4432,8 +5123,14 @@
           <w:ilvl w:val="0"/>
           <w:numId w:val="12"/>
         </w:numPr>
-      </w:pPr>
-      <w:r>
+        <w:tabs>
+          <w:tab w:val="clear" w:pos="720"/>
+          <w:tab w:val="num" w:pos="1080"/>
+        </w:tabs>
+        <w:ind w:left="1080"/>
+      </w:pPr>
+      <w:r>
+        <w:lastRenderedPageBreak/>
         <w:t xml:space="preserve">corrects </w:t>
       </w:r>
       <w:proofErr w:type="gramStart"/>
@@ -4448,14 +5145,21 @@
           <w:ilvl w:val="0"/>
           <w:numId w:val="12"/>
         </w:numPr>
+        <w:tabs>
+          <w:tab w:val="clear" w:pos="720"/>
+          <w:tab w:val="num" w:pos="1080"/>
+        </w:tabs>
+        <w:ind w:left="1080"/>
       </w:pPr>
       <w:r>
         <w:t>binds the conscience of the church</w:t>
       </w:r>
     </w:p>
     <w:p>
-      <w:r>
-        <w:lastRenderedPageBreak/>
+      <w:pPr>
+        <w:ind w:left="360"/>
+      </w:pPr>
+      <w:r>
         <w:t xml:space="preserve">That is </w:t>
       </w:r>
       <w:r>
@@ -4480,12 +5184,15 @@
         <w:rPr>
           <w:b/>
           <w:bCs/>
-        </w:rPr>
-      </w:pPr>
-      <w:r>
-        <w:rPr>
-          <w:b/>
-          <w:bCs/>
+          <w:u w:val="single"/>
+        </w:rPr>
+      </w:pPr>
+      <w:r>
+        <w:rPr>
+          <w:b/>
+          <w:bCs/>
+          <w:highlight w:val="yellow"/>
+          <w:u w:val="single"/>
         </w:rPr>
         <w:t>T</w:t>
       </w:r>
@@ -4493,6 +5200,8 @@
         <w:rPr>
           <w:b/>
           <w:bCs/>
+          <w:highlight w:val="yellow"/>
+          <w:u w:val="single"/>
         </w:rPr>
         <w:t>eaching vs governing</w:t>
       </w:r>
@@ -4531,7 +5240,15 @@
       </w:r>
     </w:p>
     <w:p>
-      <w:r>
+      <w:pPr>
+        <w:rPr>
+          <w:u w:val="single"/>
+        </w:rPr>
+      </w:pPr>
+      <w:r>
+        <w:rPr>
+          <w:u w:val="single"/>
+        </w:rPr>
         <w:t>That’s why Paul links teaching to authority, not gifting.</w:t>
       </w:r>
     </w:p>
@@ -4551,6 +5268,7 @@
         <w:rPr>
           <w:i/>
           <w:iCs/>
+          <w:highlight w:val="yellow"/>
         </w:rPr>
         <w:t>“Not many of you should become teachers… because you know that we will be judged more strictly.”</w:t>
       </w:r>
@@ -4590,21 +5308,16 @@
         <w:rPr>
           <w:b/>
           <w:bCs/>
-        </w:rPr>
-      </w:pPr>
-      <w:r>
-        <w:rPr>
-          <w:b/>
-          <w:bCs/>
-        </w:rPr>
-        <w:t>W</w:t>
-      </w:r>
-      <w:r>
-        <w:rPr>
-          <w:b/>
-          <w:bCs/>
-        </w:rPr>
-        <w:t>hy Paul restricts this role</w:t>
+          <w:u w:val="single"/>
+        </w:rPr>
+      </w:pPr>
+      <w:r>
+        <w:rPr>
+          <w:b/>
+          <w:bCs/>
+          <w:highlight w:val="yellow"/>
+        </w:rPr>
+        <w:t>Why Paul restricts this role</w:t>
       </w:r>
     </w:p>
     <w:p>
@@ -4639,15 +5352,29 @@
           <w:i/>
           <w:iCs/>
         </w:rPr>
-        <w:t>“For Adam was formed first, then Eve.”</w:t>
-      </w:r>
-    </w:p>
-    <w:p>
+        <w:t>“</w:t>
+      </w:r>
+      <w:r>
+        <w:rPr>
+          <w:i/>
+          <w:iCs/>
+          <w:highlight w:val="yellow"/>
+        </w:rPr>
+        <w:t>For Adam was formed first, then Eve.”</w:t>
+      </w:r>
+    </w:p>
+    <w:p>
+      <w:pPr>
+        <w:ind w:left="720"/>
+      </w:pPr>
       <w:r>
         <w:t>This is not about intelligence or worth.</w:t>
       </w:r>
     </w:p>
     <w:p>
+      <w:pPr>
+        <w:ind w:left="720"/>
+      </w:pPr>
       <w:r>
         <w:t xml:space="preserve">It is about </w:t>
       </w:r>
@@ -4663,6 +5390,9 @@
       </w:r>
     </w:p>
     <w:p>
+      <w:pPr>
+        <w:ind w:left="720"/>
+      </w:pPr>
       <w:r>
         <w:t>Elders represent:</w:t>
       </w:r>
@@ -4673,6 +5403,11 @@
           <w:ilvl w:val="0"/>
           <w:numId w:val="14"/>
         </w:numPr>
+        <w:tabs>
+          <w:tab w:val="clear" w:pos="720"/>
+          <w:tab w:val="num" w:pos="1440"/>
+        </w:tabs>
+        <w:ind w:left="1440"/>
       </w:pPr>
       <w:r>
         <w:t>Christ’s headship</w:t>
@@ -4684,6 +5419,11 @@
           <w:ilvl w:val="0"/>
           <w:numId w:val="14"/>
         </w:numPr>
+        <w:tabs>
+          <w:tab w:val="clear" w:pos="720"/>
+          <w:tab w:val="num" w:pos="1440"/>
+        </w:tabs>
+        <w:ind w:left="1440"/>
       </w:pPr>
       <w:r>
         <w:t>D</w:t>
@@ -4698,6 +5438,11 @@
           <w:ilvl w:val="0"/>
           <w:numId w:val="14"/>
         </w:numPr>
+        <w:tabs>
+          <w:tab w:val="clear" w:pos="720"/>
+          <w:tab w:val="num" w:pos="1440"/>
+        </w:tabs>
+        <w:ind w:left="1440"/>
       </w:pPr>
       <w:r>
         <w:t>S</w:t>
@@ -4707,6 +5452,9 @@
       </w:r>
     </w:p>
     <w:p>
+      <w:pPr>
+        <w:ind w:left="720"/>
+      </w:pPr>
       <w:r>
         <w:t>This is why the restriction is narrow but firm.</w:t>
       </w:r>
@@ -4722,21 +5470,18 @@
         <w:rPr>
           <w:b/>
           <w:bCs/>
-        </w:rPr>
-      </w:pPr>
-      <w:r>
-        <w:rPr>
-          <w:b/>
-          <w:bCs/>
-        </w:rPr>
-        <w:t>W</w:t>
-      </w:r>
-      <w:r>
-        <w:rPr>
-          <w:b/>
-          <w:bCs/>
-        </w:rPr>
-        <w:t xml:space="preserve">hat this restriction does </w:t>
+          <w:u w:val="single"/>
+        </w:rPr>
+      </w:pPr>
+      <w:r>
+        <w:rPr>
+          <w:b/>
+          <w:bCs/>
+          <w:highlight w:val="yellow"/>
+          <w:u w:val="single"/>
+        </w:rPr>
+        <w:lastRenderedPageBreak/>
+        <w:t xml:space="preserve">What this restriction does </w:t>
       </w:r>
       <w:r>
         <w:rPr>
@@ -4744,6 +5489,8 @@
           <w:bCs/>
           <w:i/>
           <w:iCs/>
+          <w:highlight w:val="yellow"/>
+          <w:u w:val="single"/>
         </w:rPr>
         <w:t>not</w:t>
       </w:r>
@@ -4751,6 +5498,8 @@
         <w:rPr>
           <w:b/>
           <w:bCs/>
+          <w:highlight w:val="yellow"/>
+          <w:u w:val="single"/>
         </w:rPr>
         <w:t xml:space="preserve"> mean</w:t>
       </w:r>
@@ -4778,7 +5527,6 @@
         </w:numPr>
       </w:pPr>
       <w:r>
-        <w:lastRenderedPageBreak/>
         <w:t>women cannot explain Scripture</w:t>
       </w:r>
     </w:p>
@@ -4845,21 +5593,17 @@
         <w:rPr>
           <w:b/>
           <w:bCs/>
-        </w:rPr>
-      </w:pPr>
-      <w:r>
-        <w:rPr>
-          <w:b/>
-          <w:bCs/>
-        </w:rPr>
-        <w:t>P</w:t>
-      </w:r>
-      <w:r>
-        <w:rPr>
-          <w:b/>
-          <w:bCs/>
-        </w:rPr>
-        <w:t>rophecy shows the difference clearly</w:t>
+          <w:u w:val="single"/>
+        </w:rPr>
+      </w:pPr>
+      <w:r>
+        <w:rPr>
+          <w:b/>
+          <w:bCs/>
+          <w:highlight w:val="yellow"/>
+          <w:u w:val="single"/>
+        </w:rPr>
+        <w:t>Prophecy shows the difference clearly</w:t>
       </w:r>
     </w:p>
     <w:p>
@@ -4971,12 +5715,16 @@
       </w:r>
     </w:p>
     <w:p>
+      <w:pPr>
+        <w:ind w:left="720"/>
+      </w:pPr>
       <w:r>
         <w:t>1 Corinthians 14:29 (NET)</w:t>
       </w:r>
     </w:p>
     <w:p>
       <w:pPr>
+        <w:ind w:left="720"/>
         <w:rPr>
           <w:i/>
           <w:iCs/>
@@ -4986,6 +5734,7 @@
         <w:rPr>
           <w:i/>
           <w:iCs/>
+          <w:highlight w:val="yellow"/>
         </w:rPr>
         <w:t xml:space="preserve">“Two or three prophets should </w:t>
       </w:r>
@@ -4994,6 +5743,7 @@
         <w:rPr>
           <w:i/>
           <w:iCs/>
+          <w:highlight w:val="yellow"/>
         </w:rPr>
         <w:t>speak</w:t>
       </w:r>
@@ -5002,27 +5752,38 @@
         <w:rPr>
           <w:i/>
           <w:iCs/>
+          <w:highlight w:val="yellow"/>
         </w:rPr>
         <w:t xml:space="preserve"> and the others should evaluate what is said.”</w:t>
       </w:r>
     </w:p>
     <w:p>
+      <w:pPr>
+        <w:ind w:left="720"/>
+      </w:pPr>
       <w:r>
         <w:t>Prophets speak.</w:t>
       </w:r>
     </w:p>
     <w:p>
+      <w:pPr>
+        <w:ind w:left="720"/>
+      </w:pPr>
       <w:r>
         <w:t>Elders evaluate.</w:t>
       </w:r>
     </w:p>
     <w:p>
+      <w:pPr>
+        <w:ind w:left="720"/>
+      </w:pPr>
       <w:r>
         <w:t>That is authority.</w:t>
       </w:r>
     </w:p>
     <w:p>
       <w:r>
+        <w:lastRenderedPageBreak/>
         <w:t> </w:t>
       </w:r>
     </w:p>
@@ -5032,28 +5793,25 @@
         <w:rPr>
           <w:b/>
           <w:bCs/>
-        </w:rPr>
-      </w:pPr>
-      <w:r>
-        <w:rPr>
-          <w:b/>
-          <w:bCs/>
-        </w:rPr>
-        <w:lastRenderedPageBreak/>
-        <w:t>W</w:t>
-      </w:r>
-      <w:r>
-        <w:rPr>
-          <w:b/>
-          <w:bCs/>
-        </w:rPr>
-        <w:t xml:space="preserve">hy </w:t>
+          <w:u w:val="single"/>
+        </w:rPr>
+      </w:pPr>
+      <w:r>
+        <w:rPr>
+          <w:b/>
+          <w:bCs/>
+          <w:highlight w:val="yellow"/>
+          <w:u w:val="single"/>
+        </w:rPr>
+        <w:t xml:space="preserve">Why </w:t>
       </w:r>
       <w:proofErr w:type="gramStart"/>
       <w:r>
         <w:rPr>
           <w:b/>
           <w:bCs/>
+          <w:highlight w:val="yellow"/>
+          <w:u w:val="single"/>
         </w:rPr>
         <w:t>this</w:t>
       </w:r>
@@ -5062,6 +5820,8 @@
         <w:rPr>
           <w:b/>
           <w:bCs/>
+          <w:highlight w:val="yellow"/>
+          <w:u w:val="single"/>
         </w:rPr>
         <w:t xml:space="preserve"> often gets </w:t>
       </w:r>
@@ -5070,6 +5830,8 @@
         <w:rPr>
           <w:b/>
           <w:bCs/>
+          <w:highlight w:val="yellow"/>
+          <w:u w:val="single"/>
         </w:rPr>
         <w:t>confused</w:t>
       </w:r>
@@ -5078,15 +5840,10 @@
         <w:rPr>
           <w:b/>
           <w:bCs/>
-        </w:rPr>
-        <w:t xml:space="preserve"> today</w:t>
-      </w:r>
-      <w:r>
-        <w:rPr>
-          <w:b/>
-          <w:bCs/>
-        </w:rPr>
-        <w:t>?</w:t>
+          <w:highlight w:val="yellow"/>
+          <w:u w:val="single"/>
+        </w:rPr>
+        <w:t xml:space="preserve"> today?</w:t>
       </w:r>
     </w:p>
     <w:p>
@@ -5148,17 +5905,27 @@
     </w:p>
     <w:p>
       <w:r>
+        <w:rPr>
+          <w:highlight w:val="yellow"/>
+        </w:rPr>
         <w:t xml:space="preserve">But biblically, </w:t>
       </w:r>
       <w:r>
         <w:rPr>
           <w:b/>
           <w:bCs/>
+          <w:highlight w:val="yellow"/>
         </w:rPr>
         <w:t>authority flows from responsibility</w:t>
       </w:r>
       <w:r>
-        <w:t>, not airtime.</w:t>
+        <w:rPr>
+          <w:highlight w:val="yellow"/>
+        </w:rPr>
+        <w:t>, not airtime</w:t>
+      </w:r>
+      <w:r>
+        <w:t>.</w:t>
       </w:r>
     </w:p>
     <w:p/>
@@ -5168,21 +5935,17 @@
         <w:rPr>
           <w:b/>
           <w:bCs/>
-        </w:rPr>
-      </w:pPr>
-      <w:r>
-        <w:rPr>
-          <w:b/>
-          <w:bCs/>
-        </w:rPr>
-        <w:t>A</w:t>
-      </w:r>
-      <w:r>
-        <w:rPr>
-          <w:b/>
-          <w:bCs/>
-        </w:rPr>
-        <w:t xml:space="preserve"> clean definition</w:t>
+          <w:u w:val="single"/>
+        </w:rPr>
+      </w:pPr>
+      <w:r>
+        <w:rPr>
+          <w:b/>
+          <w:bCs/>
+          <w:highlight w:val="yellow"/>
+          <w:u w:val="single"/>
+        </w:rPr>
+        <w:t>A clean definition</w:t>
       </w:r>
     </w:p>
     <w:p>
@@ -5296,21 +6059,17 @@
         <w:rPr>
           <w:b/>
           <w:bCs/>
-        </w:rPr>
-      </w:pPr>
-      <w:r>
-        <w:rPr>
-          <w:b/>
-          <w:bCs/>
-        </w:rPr>
-        <w:t>T</w:t>
-      </w:r>
-      <w:r>
-        <w:rPr>
-          <w:b/>
-          <w:bCs/>
-        </w:rPr>
-        <w:t>he danger on both sides</w:t>
+          <w:u w:val="single"/>
+        </w:rPr>
+      </w:pPr>
+      <w:r>
+        <w:rPr>
+          <w:b/>
+          <w:bCs/>
+          <w:highlight w:val="yellow"/>
+          <w:u w:val="single"/>
+        </w:rPr>
+        <w:t>The danger on both sides</w:t>
       </w:r>
     </w:p>
     <w:p>
@@ -5381,6 +6140,7 @@
     </w:p>
     <w:p>
       <w:r>
+        <w:lastRenderedPageBreak/>
         <w:t>The New Testament rejects both.</w:t>
       </w:r>
     </w:p>
@@ -5391,26 +6151,24 @@
         <w:rPr>
           <w:b/>
           <w:bCs/>
-        </w:rPr>
-      </w:pPr>
-      <w:r>
-        <w:rPr>
-          <w:b/>
-          <w:bCs/>
-        </w:rPr>
-        <w:t>T</w:t>
-      </w:r>
-      <w:r>
-        <w:rPr>
-          <w:b/>
-          <w:bCs/>
-        </w:rPr>
-        <w:t>he early</w:t>
-      </w:r>
-      <w:r>
-        <w:rPr>
-          <w:b/>
-          <w:bCs/>
+          <w:u w:val="single"/>
+        </w:rPr>
+      </w:pPr>
+      <w:r>
+        <w:rPr>
+          <w:b/>
+          <w:bCs/>
+          <w:highlight w:val="yellow"/>
+          <w:u w:val="single"/>
+        </w:rPr>
+        <w:t>The early</w:t>
+      </w:r>
+      <w:r>
+        <w:rPr>
+          <w:b/>
+          <w:bCs/>
+          <w:highlight w:val="yellow"/>
+          <w:u w:val="single"/>
         </w:rPr>
         <w:t>-</w:t>
       </w:r>
@@ -5418,6 +6176,8 @@
         <w:rPr>
           <w:b/>
           <w:bCs/>
+          <w:highlight w:val="yellow"/>
+          <w:u w:val="single"/>
         </w:rPr>
         <w:t>church expectation</w:t>
       </w:r>
@@ -5442,6 +6202,7 @@
         <w:rPr>
           <w:i/>
           <w:iCs/>
+          <w:highlight w:val="yellow"/>
         </w:rPr>
         <w:t>“Your sons and your daughters will prophesy…”</w:t>
       </w:r>
@@ -5505,7 +6266,10 @@
         </w:numPr>
       </w:pPr>
       <w:r>
-        <w:t>women may never speak in public</w:t>
+        <w:t>W</w:t>
+      </w:r>
+      <w:r>
+        <w:t>omen may never speak in public</w:t>
       </w:r>
     </w:p>
     <w:p>
@@ -5516,7 +6280,10 @@
         </w:numPr>
       </w:pPr>
       <w:r>
-        <w:t>women may never teach anything</w:t>
+        <w:t>W</w:t>
+      </w:r>
+      <w:r>
+        <w:t>omen may never teach anything</w:t>
       </w:r>
     </w:p>
     <w:p>
@@ -5527,7 +6294,10 @@
         </w:numPr>
       </w:pPr>
       <w:r>
-        <w:t>women must be invisible in mixed gatherings</w:t>
+        <w:t>W</w:t>
+      </w:r>
+      <w:r>
+        <w:t>omen must be invisible in mixed gatherings</w:t>
       </w:r>
     </w:p>
     <w:p>
@@ -5553,7 +6323,10 @@
         </w:numPr>
       </w:pPr>
       <w:r>
-        <w:t>authoritative doctrinal teaching that governs the church is entrusted to qualified men (elders)</w:t>
+        <w:t>A</w:t>
+      </w:r>
+      <w:r>
+        <w:t>uthoritative doctrinal teaching that governs the church is entrusted to qualified men (elders)</w:t>
       </w:r>
     </w:p>
     <w:p>
@@ -5564,7 +6337,10 @@
         </w:numPr>
       </w:pPr>
       <w:r>
-        <w:t>women freely prayed, prophesied, instructed, and labored in ministry</w:t>
+        <w:t>W</w:t>
+      </w:r>
+      <w:r>
+        <w:t>omen freely prayed, prophesied, instructed, and labored in ministry</w:t>
       </w:r>
     </w:p>
     <w:p>
@@ -5575,7 +6351,10 @@
         </w:numPr>
       </w:pPr>
       <w:r>
-        <w:t xml:space="preserve">order matters, but </w:t>
+        <w:t>O</w:t>
+      </w:r>
+      <w:r>
+        <w:t xml:space="preserve">rder matters, but </w:t>
       </w:r>
       <w:r>
         <w:rPr>
@@ -5600,12 +6379,15 @@
         <w:rPr>
           <w:b/>
           <w:bCs/>
-        </w:rPr>
-      </w:pPr>
-      <w:r>
-        <w:rPr>
-          <w:b/>
-          <w:bCs/>
+          <w:u w:val="single"/>
+        </w:rPr>
+      </w:pPr>
+      <w:r>
+        <w:rPr>
+          <w:b/>
+          <w:bCs/>
+          <w:highlight w:val="yellow"/>
+          <w:u w:val="single"/>
         </w:rPr>
         <w:t xml:space="preserve">What the early church did </w:t>
       </w:r>
@@ -5615,6 +6397,8 @@
           <w:bCs/>
           <w:i/>
           <w:iCs/>
+          <w:highlight w:val="yellow"/>
+          <w:u w:val="single"/>
         </w:rPr>
         <w:t>not</w:t>
       </w:r>
@@ -5622,6 +6406,8 @@
         <w:rPr>
           <w:b/>
           <w:bCs/>
+          <w:highlight w:val="yellow"/>
+          <w:u w:val="single"/>
         </w:rPr>
         <w:t xml:space="preserve"> teach</w:t>
       </w:r>
@@ -5779,6 +6565,7 @@
           <w:b/>
           <w:bCs/>
         </w:rPr>
+        <w:lastRenderedPageBreak/>
         <w:t>W</w:t>
       </w:r>
       <w:r>
@@ -5801,7 +6588,6 @@
           <w:b/>
           <w:bCs/>
         </w:rPr>
-        <w:lastRenderedPageBreak/>
         <w:t>P</w:t>
       </w:r>
       <w:r>
@@ -5849,21 +6635,17 @@
         <w:rPr>
           <w:b/>
           <w:bCs/>
-        </w:rPr>
-      </w:pPr>
-      <w:r>
-        <w:rPr>
-          <w:b/>
-          <w:bCs/>
-        </w:rPr>
-        <w:t>A</w:t>
-      </w:r>
-      <w:r>
-        <w:rPr>
-          <w:b/>
-          <w:bCs/>
-        </w:rPr>
-        <w:t xml:space="preserve"> simple summary</w:t>
+          <w:u w:val="single"/>
+        </w:rPr>
+      </w:pPr>
+      <w:r>
+        <w:rPr>
+          <w:b/>
+          <w:bCs/>
+          <w:highlight w:val="yellow"/>
+          <w:u w:val="single"/>
+        </w:rPr>
+        <w:t>A simple summary</w:t>
       </w:r>
     </w:p>
     <w:p>
@@ -10112,6 +10894,7 @@
   <w:style w:type="character" w:default="1" w:styleId="DefaultParagraphFont">
     <w:name w:val="Default Paragraph Font"/>
     <w:uiPriority w:val="1"/>
+    <w:semiHidden/>
     <w:unhideWhenUsed/>
   </w:style>
   <w:style w:type="table" w:default="1" w:styleId="TableNormal">
